--- a/Assessments/NotebookLM Discussion Posts.docx
+++ b/Assessments/NotebookLM Discussion Posts.docx
@@ -9,40 +9,63 @@
       <w:r>
         <w:rPr>
           <w:bCs/>
+          <w:rFonts w:ascii="Inter" w:hAnsi="Inter"/>
           <w:b/>
+          <w:color w:val="0F4761"/>
         </w:rPr>
         <w:t xml:space="preserve">Weekly NotebookLM Discussion Posts</w:t>
       </w:r>
       <w:r>
-        <w:t xml:space="preserve"> </w:t>
-      </w:r>
-      <w:r>
+        <w:rPr>
+          <w:rFonts w:ascii="Inter" w:hAnsi="Inter"/>
+        </w:rPr>
+        <w:t xml:space="preserve"> </w:t>
+      </w:r>
+      <w:r>
+        <w:rPr>
+          <w:rFonts w:ascii="Inter" w:hAnsi="Inter"/>
+        </w:rPr>
         <w:t xml:space="preserve">TCE 486A, Spring 2026 (Edwards)</w:t>
       </w:r>
       <w:r>
-        <w:t xml:space="preserve"> </w:t>
-      </w:r>
-      <w:r>
+        <w:rPr>
+          <w:rFonts w:ascii="Inter" w:hAnsi="Inter"/>
+        </w:rPr>
+        <w:t xml:space="preserve"> </w:t>
+      </w:r>
+      <w:r>
+        <w:rPr>
+          <w:rFonts w:ascii="Inter" w:hAnsi="Inter"/>
+        </w:rPr>
         <w:t xml:space="preserve">35 points possible (7 posts × 5 points each)</w:t>
       </w:r>
     </w:p>
     <w:p>
-      <w:r>
-        <w:pict>
-          <v:rect style="width:0;height:1.5pt" o:hralign="center" o:hrstd="t" o:hr="t"/>
-        </w:pict>
+      <w:pPr>
+        <w:pStyle w:val="BodyText"/>
+      </w:pPr>
+      <w:r>
+        <w:rPr>
+          <w:bCs/>
+          <w:rFonts w:ascii="Inter" w:hAnsi="Inter"/>
+          <w:b/>
+          <w:color w:val="0F4761"/>
+        </w:rPr>
+        <w:t xml:space="preserve">What do I need to do?</w:t>
       </w:r>
     </w:p>
     <w:p>
       <w:pPr>
-        <w:pStyle w:val="FirstParagraph"/>
+        <w:pStyle w:val="BodyText"/>
       </w:pPr>
       <w:r>
         <w:rPr>
           <w:bCs/>
+          <w:rFonts w:ascii="Inter" w:hAnsi="Inter"/>
           <w:b/>
-        </w:rPr>
-        <w:t xml:space="preserve">What do I need to do?</w:t>
+          <w:color w:val="0F4761"/>
+        </w:rPr>
+        <w:t xml:space="preserve">Every week (Sundays by 11:59pm):</w:t>
       </w:r>
     </w:p>
     <w:p>
@@ -52,27 +75,35 @@
       <w:r>
         <w:rPr>
           <w:bCs/>
+          <w:rFonts w:ascii="Inter" w:hAnsi="Inter"/>
           <w:b/>
-        </w:rPr>
-        <w:t xml:space="preserve">Every week (Sundays by 11:59pm):</w:t>
-      </w:r>
-    </w:p>
-    <w:p>
-      <w:pPr>
-        <w:pStyle w:val="BodyText"/>
-      </w:pPr>
-      <w:r>
-        <w:rPr>
-          <w:bCs/>
-          <w:b/>
+          <w:color w:val="0F4761"/>
         </w:rPr>
         <w:t xml:space="preserve">PART 1: Post your reflection (3 points)</w:t>
       </w:r>
       <w:r>
-        <w:t xml:space="preserve"> </w:t>
-      </w:r>
-      <w:r>
-        <w:t xml:space="preserve">— Answer these three questions:</w:t>
+        <w:rPr>
+          <w:rFonts w:ascii="Inter" w:hAnsi="Inter"/>
+        </w:rPr>
+        <w:t xml:space="preserve"> </w:t>
+      </w:r>
+      <w:r>
+        <w:rPr>
+          <w:rFonts w:ascii="Inter" w:hAnsi="Inter"/>
+        </w:rPr>
+        <w:t xml:space="preserve">— Answer these three</w:t>
+      </w:r>
+      <w:r>
+        <w:rPr>
+          <w:rFonts w:ascii="Inter" w:hAnsi="Inter"/>
+        </w:rPr>
+        <w:t xml:space="preserve"> </w:t>
+      </w:r>
+      <w:r>
+        <w:rPr>
+          <w:rFonts w:ascii="Inter" w:hAnsi="Inter"/>
+        </w:rPr>
+        <w:t xml:space="preserve">questions:</w:t>
       </w:r>
     </w:p>
     <w:p>
@@ -85,15 +116,35 @@
       <w:r>
         <w:rPr>
           <w:bCs/>
+          <w:rFonts w:ascii="Inter" w:hAnsi="Inter"/>
           <w:b/>
+          <w:color w:val="0F4761"/>
         </w:rPr>
         <w:t xml:space="preserve">What NotebookLM tool did you try?</w:t>
       </w:r>
       <w:r>
-        <w:t xml:space="preserve"> </w:t>
-      </w:r>
-      <w:r>
-        <w:t xml:space="preserve">(Audio Overview, Study Guide, Briefing Doc, FAQ, Mind Map, Quiz, Flashcards, Slide Deck)</w:t>
+        <w:rPr>
+          <w:rFonts w:ascii="Inter" w:hAnsi="Inter"/>
+        </w:rPr>
+        <w:t xml:space="preserve"> </w:t>
+      </w:r>
+      <w:r>
+        <w:rPr>
+          <w:rFonts w:ascii="Inter" w:hAnsi="Inter"/>
+        </w:rPr>
+        <w:t xml:space="preserve">(Audio Overview, Study Guide,</w:t>
+      </w:r>
+      <w:r>
+        <w:rPr>
+          <w:rFonts w:ascii="Inter" w:hAnsi="Inter"/>
+        </w:rPr>
+        <w:t xml:space="preserve"> </w:t>
+      </w:r>
+      <w:r>
+        <w:rPr>
+          <w:rFonts w:ascii="Inter" w:hAnsi="Inter"/>
+        </w:rPr>
+        <w:t xml:space="preserve">Briefing Doc, FAQ, Mind Map, Quiz, Flashcards, Slide Deck)</w:t>
       </w:r>
     </w:p>
     <w:p>
@@ -106,7 +157,9 @@
       <w:r>
         <w:rPr>
           <w:bCs/>
+          <w:rFonts w:ascii="Inter" w:hAnsi="Inter"/>
           <w:b/>
+          <w:color w:val="0F4761"/>
         </w:rPr>
         <w:t xml:space="preserve">How did you use it?</w:t>
       </w:r>
@@ -120,6 +173,9 @@
         <w:pStyle w:val="Compact"/>
       </w:pPr>
       <w:r>
+        <w:rPr>
+          <w:rFonts w:ascii="Inter" w:hAnsi="Inter"/>
+        </w:rPr>
         <w:t xml:space="preserve">Before reading (as a preview)?</w:t>
       </w:r>
     </w:p>
@@ -132,6 +188,9 @@
         <w:pStyle w:val="Compact"/>
       </w:pPr>
       <w:r>
+        <w:rPr>
+          <w:rFonts w:ascii="Inter" w:hAnsi="Inter"/>
+        </w:rPr>
         <w:t xml:space="preserve">After reading (to reinforce/review)?</w:t>
       </w:r>
     </w:p>
@@ -144,6 +203,9 @@
         <w:pStyle w:val="Compact"/>
       </w:pPr>
       <w:r>
+        <w:rPr>
+          <w:rFonts w:ascii="Inter" w:hAnsi="Inter"/>
+        </w:rPr>
         <w:t xml:space="preserve">Instead of reading?</w:t>
       </w:r>
     </w:p>
@@ -156,6 +218,9 @@
         <w:pStyle w:val="Compact"/>
       </w:pPr>
       <w:r>
+        <w:rPr>
+          <w:rFonts w:ascii="Inter" w:hAnsi="Inter"/>
+        </w:rPr>
         <w:t xml:space="preserve">During reading (as a companion)?</w:t>
       </w:r>
     </w:p>
@@ -168,6 +233,9 @@
         <w:pStyle w:val="Compact"/>
       </w:pPr>
       <w:r>
+        <w:rPr>
+          <w:rFonts w:ascii="Inter" w:hAnsi="Inter"/>
+        </w:rPr>
         <w:t xml:space="preserve">Something else?</w:t>
       </w:r>
     </w:p>
@@ -181,7 +249,9 @@
       <w:r>
         <w:rPr>
           <w:bCs/>
+          <w:rFonts w:ascii="Inter" w:hAnsi="Inter"/>
           <w:b/>
+          <w:color w:val="0F4761"/>
         </w:rPr>
         <w:t xml:space="preserve">What’s one idea from the reading that will change how you teach?</w:t>
       </w:r>
@@ -195,7 +265,22 @@
         <w:pStyle w:val="Compact"/>
       </w:pPr>
       <w:r>
-        <w:t xml:space="preserve">Be specific! Connect it to your practice, field experience, or a concrete example.</w:t>
+        <w:rPr>
+          <w:rFonts w:ascii="Inter" w:hAnsi="Inter"/>
+        </w:rPr>
+        <w:t xml:space="preserve">Be specific! Connect it to your practice, field experience, or a</w:t>
+      </w:r>
+      <w:r>
+        <w:rPr>
+          <w:rFonts w:ascii="Inter" w:hAnsi="Inter"/>
+        </w:rPr>
+        <w:t xml:space="preserve"> </w:t>
+      </w:r>
+      <w:r>
+        <w:rPr>
+          <w:rFonts w:ascii="Inter" w:hAnsi="Inter"/>
+        </w:rPr>
+        <w:t xml:space="preserve">concrete example.</w:t>
       </w:r>
     </w:p>
     <w:p>
@@ -207,36 +292,105 @@
         <w:pStyle w:val="Compact"/>
       </w:pPr>
       <w:r>
+        <w:rPr>
+          <w:rFonts w:ascii="Inter" w:hAnsi="Inter"/>
+        </w:rPr>
         <w:t xml:space="preserve">Example:</w:t>
       </w:r>
       <w:r>
-        <w:t xml:space="preserve"> </w:t>
-      </w:r>
-      <w:r>
+        <w:rPr>
+          <w:rFonts w:ascii="Inter" w:hAnsi="Inter"/>
+        </w:rPr>
+        <w:t xml:space="preserve"> </w:t>
+      </w:r>
+      <w:r>
+        <w:rPr>
+          <w:rFonts w:ascii="Inter" w:hAnsi="Inter"/>
+        </w:rPr>
         <w:t xml:space="preserve">“</w:t>
       </w:r>
       <w:r>
+        <w:rPr>
+          <w:rFonts w:ascii="Inter" w:hAnsi="Inter"/>
+        </w:rPr>
         <w:t xml:space="preserve">Boaler’s point about</w:t>
       </w:r>
       <w:r>
-        <w:t xml:space="preserve"> </w:t>
-      </w:r>
-      <w:r>
+        <w:rPr>
+          <w:rFonts w:ascii="Inter" w:hAnsi="Inter"/>
+        </w:rPr>
+        <w:t xml:space="preserve"> </w:t>
+      </w:r>
+      <w:r>
+        <w:rPr>
+          <w:rFonts w:ascii="Inter" w:hAnsi="Inter"/>
+        </w:rPr>
         <w:t xml:space="preserve">‘</w:t>
       </w:r>
       <w:r>
+        <w:rPr>
+          <w:rFonts w:ascii="Inter" w:hAnsi="Inter"/>
+        </w:rPr>
         <w:t xml:space="preserve">low floor, high ceiling</w:t>
       </w:r>
       <w:r>
+        <w:rPr>
+          <w:rFonts w:ascii="Inter" w:hAnsi="Inter"/>
+        </w:rPr>
         <w:t xml:space="preserve">’</w:t>
       </w:r>
       <w:r>
-        <w:t xml:space="preserve"> </w:t>
-      </w:r>
-      <w:r>
-        <w:t xml:space="preserve">tasks made me realize my field lesson only had a low floor—I need to add extension questions so advanced students aren’t just waiting.</w:t>
-      </w:r>
-      <w:r>
+        <w:rPr>
+          <w:rFonts w:ascii="Inter" w:hAnsi="Inter"/>
+        </w:rPr>
+        <w:t xml:space="preserve"> </w:t>
+      </w:r>
+      <w:r>
+        <w:rPr>
+          <w:rFonts w:ascii="Inter" w:hAnsi="Inter"/>
+        </w:rPr>
+        <w:t xml:space="preserve">tasks</w:t>
+      </w:r>
+      <w:r>
+        <w:rPr>
+          <w:rFonts w:ascii="Inter" w:hAnsi="Inter"/>
+        </w:rPr>
+        <w:t xml:space="preserve"> </w:t>
+      </w:r>
+      <w:r>
+        <w:rPr>
+          <w:rFonts w:ascii="Inter" w:hAnsi="Inter"/>
+        </w:rPr>
+        <w:t xml:space="preserve">made me realize my field lesson only had a low floor—I need to</w:t>
+      </w:r>
+      <w:r>
+        <w:rPr>
+          <w:rFonts w:ascii="Inter" w:hAnsi="Inter"/>
+        </w:rPr>
+        <w:t xml:space="preserve"> </w:t>
+      </w:r>
+      <w:r>
+        <w:rPr>
+          <w:rFonts w:ascii="Inter" w:hAnsi="Inter"/>
+        </w:rPr>
+        <w:t xml:space="preserve">add extension questions so advanced students aren’t just</w:t>
+      </w:r>
+      <w:r>
+        <w:rPr>
+          <w:rFonts w:ascii="Inter" w:hAnsi="Inter"/>
+        </w:rPr>
+        <w:t xml:space="preserve"> </w:t>
+      </w:r>
+      <w:r>
+        <w:rPr>
+          <w:rFonts w:ascii="Inter" w:hAnsi="Inter"/>
+        </w:rPr>
+        <w:t xml:space="preserve">waiting.</w:t>
+      </w:r>
+      <w:r>
+        <w:rPr>
+          <w:rFonts w:ascii="Inter" w:hAnsi="Inter"/>
+        </w:rPr>
         <w:t xml:space="preserve">”</w:t>
       </w:r>
     </w:p>
@@ -247,7 +401,9 @@
       <w:r>
         <w:rPr>
           <w:bCs/>
+          <w:rFonts w:ascii="Inter" w:hAnsi="Inter"/>
           <w:b/>
+          <w:color w:val="0F4761"/>
         </w:rPr>
         <w:t xml:space="preserve">PART 2: Respond to 2 classmates (2 points)</w:t>
       </w:r>
@@ -257,41 +413,73 @@
         <w:pStyle w:val="BodyText"/>
       </w:pPr>
       <w:r>
+        <w:rPr>
+          <w:rFonts w:ascii="Inter" w:hAnsi="Inter"/>
+        </w:rPr>
         <w:t xml:space="preserve">Each response should be</w:t>
       </w:r>
       <w:r>
+        <w:rPr>
+          <w:rFonts w:ascii="Inter" w:hAnsi="Inter"/>
+        </w:rPr>
         <w:t xml:space="preserve"> </w:t>
       </w:r>
       <w:r>
         <w:rPr>
           <w:bCs/>
+          <w:rFonts w:ascii="Inter" w:hAnsi="Inter"/>
           <w:b/>
+          <w:color w:val="0F4761"/>
         </w:rPr>
         <w:t xml:space="preserve">2-3 sentences</w:t>
       </w:r>
       <w:r>
-        <w:t xml:space="preserve"> </w:t>
-      </w:r>
-      <w:r>
-        <w:t xml:space="preserve">that:</w:t>
-      </w:r>
-      <w:r>
-        <w:t xml:space="preserve"> </w:t>
-      </w:r>
-      <w:r>
-        <w:t xml:space="preserve">- Builds on their idea with an example from your own experience/reading, OR</w:t>
-      </w:r>
-      <w:r>
-        <w:t xml:space="preserve"> </w:t>
-      </w:r>
-      <w:r>
-        <w:t xml:space="preserve">- Asks a genuine follow-up question about their insight, OR</w:t>
-      </w:r>
-      <w:r>
-        <w:t xml:space="preserve"> </w:t>
-      </w:r>
-      <w:r>
-        <w:t xml:space="preserve">- Connects their idea to something from a different week/reading</w:t>
+        <w:rPr>
+          <w:rFonts w:ascii="Inter" w:hAnsi="Inter"/>
+        </w:rPr>
+        <w:t xml:space="preserve"> </w:t>
+      </w:r>
+      <w:r>
+        <w:rPr>
+          <w:rFonts w:ascii="Inter" w:hAnsi="Inter"/>
+        </w:rPr>
+        <w:t xml:space="preserve">that: - Builds on their idea</w:t>
+      </w:r>
+      <w:r>
+        <w:rPr>
+          <w:rFonts w:ascii="Inter" w:hAnsi="Inter"/>
+        </w:rPr>
+        <w:t xml:space="preserve"> </w:t>
+      </w:r>
+      <w:r>
+        <w:rPr>
+          <w:rFonts w:ascii="Inter" w:hAnsi="Inter"/>
+        </w:rPr>
+        <w:t xml:space="preserve">with an example from your own experience/reading, OR - Asks a genuine</w:t>
+      </w:r>
+      <w:r>
+        <w:rPr>
+          <w:rFonts w:ascii="Inter" w:hAnsi="Inter"/>
+        </w:rPr>
+        <w:t xml:space="preserve"> </w:t>
+      </w:r>
+      <w:r>
+        <w:rPr>
+          <w:rFonts w:ascii="Inter" w:hAnsi="Inter"/>
+        </w:rPr>
+        <w:t xml:space="preserve">follow-up question about their insight, OR - Connects their idea to</w:t>
+      </w:r>
+      <w:r>
+        <w:rPr>
+          <w:rFonts w:ascii="Inter" w:hAnsi="Inter"/>
+        </w:rPr>
+        <w:t xml:space="preserve"> </w:t>
+      </w:r>
+      <w:r>
+        <w:rPr>
+          <w:rFonts w:ascii="Inter" w:hAnsi="Inter"/>
+        </w:rPr>
+        <w:t xml:space="preserve">something from a different week/reading</w:t>
       </w:r>
     </w:p>
     <w:p>
@@ -301,16 +489,22 @@
       <w:r>
         <w:rPr>
           <w:bCs/>
+          <w:rFonts w:ascii="Inter" w:hAnsi="Inter"/>
           <w:b/>
+          <w:color w:val="0F4761"/>
         </w:rPr>
         <w:t xml:space="preserve">NOT accepted:</w:t>
       </w:r>
       <w:r>
+        <w:rPr>
+          <w:rFonts w:ascii="Inter" w:hAnsi="Inter"/>
+        </w:rPr>
         <w:t xml:space="preserve"> </w:t>
       </w:r>
       <w:r>
         <w:rPr>
           <w:iCs/>
+          <w:rFonts w:ascii="Inter" w:hAnsi="Inter"/>
           <w:i/>
         </w:rPr>
         <w:t xml:space="preserve">“</w:t>
@@ -318,6 +512,7 @@
       <w:r>
         <w:rPr>
           <w:iCs/>
+          <w:rFonts w:ascii="Inter" w:hAnsi="Inter"/>
           <w:i/>
         </w:rPr>
         <w:t xml:space="preserve">Great post!</w:t>
@@ -325,22 +520,33 @@
       <w:r>
         <w:rPr>
           <w:iCs/>
+          <w:rFonts w:ascii="Inter" w:hAnsi="Inter"/>
           <w:i/>
         </w:rPr>
         <w:t xml:space="preserve">”</w:t>
       </w:r>
       <w:r>
-        <w:t xml:space="preserve"> </w:t>
-      </w:r>
-      <w:r>
+        <w:rPr>
+          <w:rFonts w:ascii="Inter" w:hAnsi="Inter"/>
+        </w:rPr>
+        <w:t xml:space="preserve"> </w:t>
+      </w:r>
+      <w:r>
+        <w:rPr>
+          <w:rFonts w:ascii="Inter" w:hAnsi="Inter"/>
+        </w:rPr>
         <w:t xml:space="preserve">or</w:t>
       </w:r>
       <w:r>
+        <w:rPr>
+          <w:rFonts w:ascii="Inter" w:hAnsi="Inter"/>
+        </w:rPr>
         <w:t xml:space="preserve"> </w:t>
       </w:r>
       <w:r>
         <w:rPr>
           <w:iCs/>
+          <w:rFonts w:ascii="Inter" w:hAnsi="Inter"/>
           <w:i/>
         </w:rPr>
         <w:t xml:space="preserve">“</w:t>
@@ -348,6 +554,7 @@
       <w:r>
         <w:rPr>
           <w:iCs/>
+          <w:rFonts w:ascii="Inter" w:hAnsi="Inter"/>
           <w:i/>
         </w:rPr>
         <w:t xml:space="preserve">I agree!</w:t>
@@ -355,99 +562,139 @@
       <w:r>
         <w:rPr>
           <w:iCs/>
+          <w:rFonts w:ascii="Inter" w:hAnsi="Inter"/>
           <w:i/>
         </w:rPr>
         <w:t xml:space="preserve">”</w:t>
       </w:r>
     </w:p>
     <w:p>
-      <w:r>
-        <w:pict>
-          <v:rect style="width:0;height:1.5pt" o:hralign="center" o:hrstd="t" o:hr="t"/>
-        </w:pict>
+      <w:pPr>
+        <w:pStyle w:val="BodyText"/>
+      </w:pPr>
+      <w:r>
+        <w:rPr>
+          <w:bCs/>
+          <w:rFonts w:ascii="Inter" w:hAnsi="Inter"/>
+          <w:b/>
+          <w:color w:val="0F4761"/>
+        </w:rPr>
+        <w:t xml:space="preserve">Requirements across the semester:</w:t>
+      </w:r>
+      <w:r>
+        <w:rPr>
+          <w:rFonts w:ascii="Inter" w:hAnsi="Inter"/>
+        </w:rPr>
+        <w:t xml:space="preserve"> </w:t>
+      </w:r>
+      <w:r>
+        <w:rPr>
+          <w:rFonts w:ascii="Inter" w:hAnsi="Inter"/>
+        </w:rPr>
+        <w:t xml:space="preserve">- Complete</w:t>
+      </w:r>
+      <w:r>
+        <w:rPr>
+          <w:rFonts w:ascii="Inter" w:hAnsi="Inter"/>
+        </w:rPr>
+        <w:t xml:space="preserve"> </w:t>
+      </w:r>
+      <w:r>
+        <w:rPr>
+          <w:bCs/>
+          <w:rFonts w:ascii="Inter" w:hAnsi="Inter"/>
+          <w:b/>
+          <w:color w:val="0F4761"/>
+        </w:rPr>
+        <w:t xml:space="preserve">7 total discussions</w:t>
+      </w:r>
+      <w:r>
+        <w:rPr>
+          <w:rFonts w:ascii="Inter" w:hAnsi="Inter"/>
+        </w:rPr>
+        <w:t xml:space="preserve"> </w:t>
+      </w:r>
+      <w:r>
+        <w:rPr>
+          <w:rFonts w:ascii="Inter" w:hAnsi="Inter"/>
+        </w:rPr>
+        <w:t xml:space="preserve">(Weeks 1, 2, 4, 9, 11, 12, 13) - Try at least</w:t>
+      </w:r>
+      <w:r>
+        <w:rPr>
+          <w:rFonts w:ascii="Inter" w:hAnsi="Inter"/>
+        </w:rPr>
+        <w:t xml:space="preserve"> </w:t>
+      </w:r>
+      <w:r>
+        <w:rPr>
+          <w:bCs/>
+          <w:rFonts w:ascii="Inter" w:hAnsi="Inter"/>
+          <w:b/>
+          <w:color w:val="0F4761"/>
+        </w:rPr>
+        <w:t xml:space="preserve">5 different NotebookLM</w:t>
+      </w:r>
+      <w:r>
+        <w:rPr>
+          <w:bCs/>
+          <w:rFonts w:ascii="Inter" w:hAnsi="Inter"/>
+          <w:b/>
+          <w:color w:val="0F4761"/>
+        </w:rPr>
+        <w:t xml:space="preserve"> </w:t>
+      </w:r>
+      <w:r>
+        <w:rPr>
+          <w:bCs/>
+          <w:rFonts w:ascii="Inter" w:hAnsi="Inter"/>
+          <w:b/>
+          <w:color w:val="0F4761"/>
+        </w:rPr>
+        <w:t xml:space="preserve">tools</w:t>
+      </w:r>
+      <w:r>
+        <w:rPr>
+          <w:rFonts w:ascii="Inter" w:hAnsi="Inter"/>
+        </w:rPr>
+        <w:t xml:space="preserve"> </w:t>
+      </w:r>
+      <w:r>
+        <w:rPr>
+          <w:rFonts w:ascii="Inter" w:hAnsi="Inter"/>
+        </w:rPr>
+        <w:t xml:space="preserve">across your posts</w:t>
       </w:r>
     </w:p>
     <w:p>
       <w:pPr>
-        <w:pStyle w:val="FirstParagraph"/>
+        <w:pStyle w:val="BodyText"/>
       </w:pPr>
       <w:r>
         <w:rPr>
           <w:bCs/>
+          <w:rFonts w:ascii="Inter" w:hAnsi="Inter"/>
           <w:b/>
-        </w:rPr>
-        <w:t xml:space="preserve">Requirements across the semester:</w:t>
-      </w:r>
-      <w:r>
-        <w:t xml:space="preserve"> </w:t>
-      </w:r>
-      <w:r>
-        <w:t xml:space="preserve">- Complete</w:t>
-      </w:r>
-      <w:r>
-        <w:t xml:space="preserve"> </w:t>
-      </w:r>
-      <w:r>
-        <w:rPr>
-          <w:bCs/>
-          <w:b/>
-        </w:rPr>
-        <w:t xml:space="preserve">7 total discussions</w:t>
-      </w:r>
-      <w:r>
-        <w:t xml:space="preserve"> </w:t>
-      </w:r>
-      <w:r>
-        <w:t xml:space="preserve">(Weeks 1, 2, 4, 9, 11, 12, 13)</w:t>
-      </w:r>
-      <w:r>
-        <w:t xml:space="preserve"> </w:t>
-      </w:r>
-      <w:r>
-        <w:t xml:space="preserve">- Try at least</w:t>
-      </w:r>
-      <w:r>
-        <w:t xml:space="preserve"> </w:t>
-      </w:r>
-      <w:r>
-        <w:rPr>
-          <w:bCs/>
-          <w:b/>
-        </w:rPr>
-        <w:t xml:space="preserve">5 different NotebookLM tools</w:t>
-      </w:r>
-      <w:r>
-        <w:t xml:space="preserve"> </w:t>
-      </w:r>
-      <w:r>
-        <w:t xml:space="preserve">across your posts</w:t>
-      </w:r>
-    </w:p>
-    <w:p>
-      <w:r>
-        <w:pict>
-          <v:rect style="width:0;height:1.5pt" o:hralign="center" o:hrstd="t" o:hr="t"/>
-        </w:pict>
-      </w:r>
-    </w:p>
-    <w:p>
-      <w:pPr>
-        <w:pStyle w:val="FirstParagraph"/>
-      </w:pPr>
-      <w:r>
-        <w:rPr>
-          <w:bCs/>
-          <w:b/>
+          <w:color w:val="0F4761"/>
         </w:rPr>
         <w:t xml:space="preserve">Getting Started with NotebookLM:</w:t>
       </w:r>
       <w:r>
-        <w:t xml:space="preserve"> </w:t>
-      </w:r>
-      <w:r>
+        <w:rPr>
+          <w:rFonts w:ascii="Inter" w:hAnsi="Inter"/>
+        </w:rPr>
+        <w:t xml:space="preserve"> </w:t>
+      </w:r>
+      <w:r>
+        <w:rPr>
+          <w:rFonts w:ascii="Inter" w:hAnsi="Inter"/>
+        </w:rPr>
         <w:t xml:space="preserve">1. Go to</w:t>
       </w:r>
       <w:r>
+        <w:rPr>
+          <w:rFonts w:ascii="Inter" w:hAnsi="Inter"/>
+        </w:rPr>
         <w:t xml:space="preserve"> </w:t>
       </w:r>
       <w:hyperlink r:id="rId20">
@@ -459,80 +706,131 @@
         </w:r>
       </w:hyperlink>
       <w:r>
-        <w:t xml:space="preserve"> </w:t>
-      </w:r>
-      <w:r>
-        <w:t xml:space="preserve">2. Sign in with your Google account</w:t>
-      </w:r>
-      <w:r>
-        <w:t xml:space="preserve"> </w:t>
-      </w:r>
-      <w:r>
-        <w:t xml:space="preserve">3. Create a new notebook and upload your reading PDFs</w:t>
-      </w:r>
-      <w:r>
-        <w:t xml:space="preserve"> </w:t>
-      </w:r>
-      <w:r>
-        <w:t xml:space="preserve">4. Click</w:t>
-      </w:r>
-      <w:r>
-        <w:t xml:space="preserve"> </w:t>
-      </w:r>
-      <w:r>
+        <w:rPr>
+          <w:rFonts w:ascii="Inter" w:hAnsi="Inter"/>
+        </w:rPr>
+        <w:t xml:space="preserve"> </w:t>
+      </w:r>
+      <w:r>
+        <w:rPr>
+          <w:rFonts w:ascii="Inter" w:hAnsi="Inter"/>
+        </w:rPr>
+        <w:t xml:space="preserve">2. Sign in with</w:t>
+      </w:r>
+      <w:r>
+        <w:rPr>
+          <w:rFonts w:ascii="Inter" w:hAnsi="Inter"/>
+        </w:rPr>
+        <w:t xml:space="preserve"> </w:t>
+      </w:r>
+      <w:r>
+        <w:rPr>
+          <w:rFonts w:ascii="Inter" w:hAnsi="Inter"/>
+        </w:rPr>
+        <w:t xml:space="preserve">your Google account 3. Create a new notebook and upload your reading</w:t>
+      </w:r>
+      <w:r>
+        <w:rPr>
+          <w:rFonts w:ascii="Inter" w:hAnsi="Inter"/>
+        </w:rPr>
+        <w:t xml:space="preserve"> </w:t>
+      </w:r>
+      <w:r>
+        <w:rPr>
+          <w:rFonts w:ascii="Inter" w:hAnsi="Inter"/>
+        </w:rPr>
+        <w:t xml:space="preserve">PDFs 4. Click</w:t>
+      </w:r>
+      <w:r>
+        <w:rPr>
+          <w:rFonts w:ascii="Inter" w:hAnsi="Inter"/>
+        </w:rPr>
+        <w:t xml:space="preserve"> </w:t>
+      </w:r>
+      <w:r>
+        <w:rPr>
+          <w:rFonts w:ascii="Inter" w:hAnsi="Inter"/>
+        </w:rPr>
         <w:t xml:space="preserve">“</w:t>
       </w:r>
       <w:r>
+        <w:rPr>
+          <w:rFonts w:ascii="Inter" w:hAnsi="Inter"/>
+        </w:rPr>
         <w:t xml:space="preserve">Generate</w:t>
       </w:r>
       <w:r>
+        <w:rPr>
+          <w:rFonts w:ascii="Inter" w:hAnsi="Inter"/>
+        </w:rPr>
         <w:t xml:space="preserve">”</w:t>
       </w:r>
       <w:r>
-        <w:t xml:space="preserve"> </w:t>
-      </w:r>
-      <w:r>
+        <w:rPr>
+          <w:rFonts w:ascii="Inter" w:hAnsi="Inter"/>
+        </w:rPr>
+        <w:t xml:space="preserve"> </w:t>
+      </w:r>
+      <w:r>
+        <w:rPr>
+          <w:rFonts w:ascii="Inter" w:hAnsi="Inter"/>
+        </w:rPr>
         <w:t xml:space="preserve">to try any of the 8 study tools</w:t>
       </w:r>
     </w:p>
     <w:p>
-      <w:r>
-        <w:pict>
-          <v:rect style="width:0;height:1.5pt" o:hralign="center" o:hrstd="t" o:hr="t"/>
-        </w:pict>
+      <w:pPr>
+        <w:pStyle w:val="BodyText"/>
+      </w:pPr>
+      <w:r>
+        <w:rPr>
+          <w:bCs/>
+          <w:rFonts w:ascii="Inter" w:hAnsi="Inter"/>
+          <w:b/>
+          <w:color w:val="0F4761"/>
+        </w:rPr>
+        <w:t xml:space="preserve">Tips:</w:t>
+      </w:r>
+      <w:r>
+        <w:rPr>
+          <w:rFonts w:ascii="Inter" w:hAnsi="Inter"/>
+        </w:rPr>
+        <w:t xml:space="preserve"> </w:t>
+      </w:r>
+      <w:r>
+        <w:rPr>
+          <w:rFonts w:ascii="Inter" w:hAnsi="Inter"/>
+        </w:rPr>
+        <w:t xml:space="preserve">- Don’t wait until Sunday night! Try the tool when you do your</w:t>
+      </w:r>
+      <w:r>
+        <w:rPr>
+          <w:rFonts w:ascii="Inter" w:hAnsi="Inter"/>
+        </w:rPr>
+        <w:t xml:space="preserve"> </w:t>
+      </w:r>
+      <w:r>
+        <w:rPr>
+          <w:rFonts w:ascii="Inter" w:hAnsi="Inter"/>
+        </w:rPr>
+        <w:t xml:space="preserve">reading. - Be specific in Question 3—what will you DO differently? -</w:t>
+      </w:r>
+      <w:r>
+        <w:rPr>
+          <w:rFonts w:ascii="Inter" w:hAnsi="Inter"/>
+        </w:rPr>
+        <w:t xml:space="preserve"> </w:t>
+      </w:r>
+      <w:r>
+        <w:rPr>
+          <w:rFonts w:ascii="Inter" w:hAnsi="Inter"/>
+        </w:rPr>
+        <w:t xml:space="preserve">It’s okay if a tool doesn’t work for you—that’s valuable learning too.</w:t>
       </w:r>
     </w:p>
-    <w:p>
-      <w:pPr>
-        <w:pStyle w:val="FirstParagraph"/>
-      </w:pPr>
-      <w:r>
-        <w:rPr>
-          <w:bCs/>
-          <w:b/>
-        </w:rPr>
-        <w:t xml:space="preserve">Tips:</w:t>
-      </w:r>
-      <w:r>
-        <w:t xml:space="preserve"> </w:t>
-      </w:r>
-      <w:r>
-        <w:t xml:space="preserve">- Don’t wait until Sunday night! Try the tool when you do your reading.</w:t>
-      </w:r>
-      <w:r>
-        <w:t xml:space="preserve"> </w:t>
-      </w:r>
-      <w:r>
-        <w:t xml:space="preserve">- Be specific in Question 3—what will you DO differently?</w:t>
-      </w:r>
-      <w:r>
-        <w:t xml:space="preserve"> </w:t>
-      </w:r>
-      <w:r>
-        <w:t xml:space="preserve">- It’s okay if a tool doesn’t work for you—that’s valuable learning too.</w:t>
-      </w:r>
-    </w:p>
-    <w:sectPr/>
+    <w:sectPr>
+      <w:pgMar w:top="720" w:bottom="720" w:left="720" w:right="720"/>
+    </w:sectPr>
   </w:body>
 </w:document>
 </file>
